--- a/Semilavorati/Requisiti e Casi D'Uso/R&UC_BeHub_1.1.docx
+++ b/Semilavorati/Requisiti e Casi D'Uso/R&UC_BeHub_1.1.docx
@@ -7002,21 +7002,26 @@
         </w:rPr>
         <w:t xml:space="preserve"> è già stata utilizzata, si ripresenterà la schermata di registrazione contenente tutti i campi precedentemente compilati evidenziando con un messaggio di errore il campo </w:t>
       </w:r>
-      <w:proofErr w:type="gramStart"/>
-      <w:r>
-        <w:rPr>
-          <w:sz w:val="28"/>
-          <w:szCs w:val="28"/>
-        </w:rPr>
-        <w:t>e-mail(</w:t>
-      </w:r>
-      <w:proofErr w:type="gramEnd"/>
-      <w:r>
-        <w:rPr>
-          <w:sz w:val="28"/>
-          <w:szCs w:val="28"/>
-        </w:rPr>
-        <w:t>“e-mail già utilizzata”).</w:t>
+      <w:r>
+        <w:rPr>
+          <w:sz w:val="28"/>
+          <w:szCs w:val="28"/>
+        </w:rPr>
+        <w:t>e-mail</w:t>
+      </w:r>
+      <w:r>
+        <w:rPr>
+          <w:sz w:val="28"/>
+          <w:szCs w:val="28"/>
+        </w:rPr>
+        <w:t xml:space="preserve"> </w:t>
+      </w:r>
+      <w:r>
+        <w:rPr>
+          <w:sz w:val="28"/>
+          <w:szCs w:val="28"/>
+        </w:rPr>
+        <w:t>(“e-mail già utilizzata”).</w:t>
       </w:r>
     </w:p>
     <w:p>
@@ -7519,7 +7524,50 @@
           <w:sz w:val="28"/>
           <w:szCs w:val="28"/>
         </w:rPr>
-        <w:t xml:space="preserve"> L’utente deve essersi già registrato alla piattaforma e trovarsi sulla pagina dedicata al login</w:t>
+        <w:t xml:space="preserve"> L’utente deve essersi già registrato</w:t>
+      </w:r>
+      <w:r>
+        <w:rPr>
+          <w:sz w:val="28"/>
+          <w:szCs w:val="28"/>
+        </w:rPr>
+        <w:t xml:space="preserve"> </w:t>
+      </w:r>
+      <w:r>
+        <w:rPr>
+          <w:sz w:val="28"/>
+          <w:szCs w:val="28"/>
+        </w:rPr>
+        <w:t>alla piattaforma</w:t>
+      </w:r>
+      <w:r>
+        <w:rPr>
+          <w:sz w:val="28"/>
+          <w:szCs w:val="28"/>
+        </w:rPr>
+        <w:t xml:space="preserve"> (</w:t>
+      </w:r>
+      <w:r>
+        <w:rPr>
+          <w:color w:val="2E74B5" w:themeColor="accent5" w:themeShade="BF"/>
+          <w:sz w:val="28"/>
+          <w:szCs w:val="28"/>
+        </w:rPr>
+        <w:t>include UC_1</w:t>
+      </w:r>
+      <w:r>
+        <w:rPr>
+          <w:sz w:val="28"/>
+          <w:szCs w:val="28"/>
+        </w:rPr>
+        <w:t>)</w:t>
+      </w:r>
+      <w:r>
+        <w:rPr>
+          <w:sz w:val="28"/>
+          <w:szCs w:val="28"/>
+        </w:rPr>
+        <w:t xml:space="preserve"> e trovarsi sulla pagina dedicata al login</w:t>
       </w:r>
     </w:p>
     <w:p>
@@ -7877,7 +7925,14 @@
           <w:sz w:val="28"/>
           <w:szCs w:val="28"/>
         </w:rPr>
-        <w:t>Sistema: Mostra la navigation bar con le diverse categorie;</w:t>
+        <w:t xml:space="preserve">Utente: </w:t>
+      </w:r>
+      <w:r>
+        <w:rPr>
+          <w:sz w:val="28"/>
+          <w:szCs w:val="28"/>
+        </w:rPr>
+        <w:t>Sceglie la categoria dei prodotti che vuole visualizzare dalla home page;</w:t>
       </w:r>
     </w:p>
     <w:p>
@@ -7897,14 +7952,7 @@
           <w:sz w:val="28"/>
           <w:szCs w:val="28"/>
         </w:rPr>
-        <w:t xml:space="preserve">Utente: </w:t>
-      </w:r>
-      <w:r>
-        <w:rPr>
-          <w:sz w:val="28"/>
-          <w:szCs w:val="28"/>
-        </w:rPr>
-        <w:t>Sceglie la categoria dei prodotti che vuole visualizzare dalla home page;</w:t>
+        <w:t>Sistema: Indirizza l’utente alla pagina dei prodotti scelti per quella categoria;</w:t>
       </w:r>
     </w:p>
     <w:p>
@@ -7924,26 +7972,6 @@
           <w:sz w:val="28"/>
           <w:szCs w:val="28"/>
         </w:rPr>
-        <w:t>Sistema: Indirizza l’utente alla pagina dei prodotti scelti per quella categoria;</w:t>
-      </w:r>
-    </w:p>
-    <w:p>
-      <w:pPr>
-        <w:pStyle w:val="Paragrafoelenco"/>
-        <w:numPr>
-          <w:ilvl w:val="0"/>
-          <w:numId w:val="5"/>
-        </w:numPr>
-        <w:rPr>
-          <w:sz w:val="28"/>
-          <w:szCs w:val="28"/>
-        </w:rPr>
-      </w:pPr>
-      <w:r>
-        <w:rPr>
-          <w:sz w:val="28"/>
-          <w:szCs w:val="28"/>
-        </w:rPr>
         <w:t>Utente: Visualizza l’elenco dei prodotti;</w:t>
       </w:r>
       <w:r>
@@ -8410,7 +8438,36 @@
           <w:sz w:val="28"/>
           <w:szCs w:val="28"/>
         </w:rPr>
-        <w:t xml:space="preserve"> Il cliente deve aver fatto il login e trovarsi sulla pagina dei prodotti</w:t>
+        <w:t xml:space="preserve"> Il cliente deve aver fatto il login </w:t>
+      </w:r>
+      <w:r>
+        <w:rPr>
+          <w:sz w:val="28"/>
+          <w:szCs w:val="28"/>
+        </w:rPr>
+        <w:t>(</w:t>
+      </w:r>
+      <w:r>
+        <w:rPr>
+          <w:color w:val="2E74B5" w:themeColor="accent5" w:themeShade="BF"/>
+          <w:sz w:val="28"/>
+          <w:szCs w:val="28"/>
+        </w:rPr>
+        <w:t>include UC_2</w:t>
+      </w:r>
+      <w:r>
+        <w:rPr>
+          <w:sz w:val="28"/>
+          <w:szCs w:val="28"/>
+        </w:rPr>
+        <w:t xml:space="preserve">) </w:t>
+      </w:r>
+      <w:r>
+        <w:rPr>
+          <w:sz w:val="28"/>
+          <w:szCs w:val="28"/>
+        </w:rPr>
+        <w:t>e trovarsi sulla pagina dei prodotti</w:t>
       </w:r>
     </w:p>
     <w:p>
@@ -8641,7 +8698,36 @@
           <w:sz w:val="28"/>
           <w:szCs w:val="28"/>
         </w:rPr>
-        <w:t xml:space="preserve"> Il cliente deve aver effettuato il login e trovarsi sulla home page</w:t>
+        <w:t xml:space="preserve"> Il cliente deve aver effettuato il login</w:t>
+      </w:r>
+      <w:r>
+        <w:rPr>
+          <w:sz w:val="28"/>
+          <w:szCs w:val="28"/>
+        </w:rPr>
+        <w:t xml:space="preserve"> (</w:t>
+      </w:r>
+      <w:r>
+        <w:rPr>
+          <w:color w:val="2E74B5" w:themeColor="accent5" w:themeShade="BF"/>
+          <w:sz w:val="28"/>
+          <w:szCs w:val="28"/>
+        </w:rPr>
+        <w:t>include UC_2</w:t>
+      </w:r>
+      <w:r>
+        <w:rPr>
+          <w:sz w:val="28"/>
+          <w:szCs w:val="28"/>
+        </w:rPr>
+        <w:t>)</w:t>
+      </w:r>
+      <w:r>
+        <w:rPr>
+          <w:sz w:val="28"/>
+          <w:szCs w:val="28"/>
+        </w:rPr>
+        <w:t xml:space="preserve"> e trovarsi sulla home page</w:t>
       </w:r>
     </w:p>
     <w:p>
@@ -8928,7 +9014,36 @@
           <w:sz w:val="28"/>
           <w:szCs w:val="28"/>
         </w:rPr>
-        <w:t xml:space="preserve"> Il cliente deve aver fatto il login e trovarsi sulla home page</w:t>
+        <w:t xml:space="preserve"> Il cliente deve aver fatto il login</w:t>
+      </w:r>
+      <w:r>
+        <w:rPr>
+          <w:sz w:val="28"/>
+          <w:szCs w:val="28"/>
+        </w:rPr>
+        <w:t xml:space="preserve"> (</w:t>
+      </w:r>
+      <w:r>
+        <w:rPr>
+          <w:color w:val="4472C4" w:themeColor="accent1"/>
+          <w:sz w:val="28"/>
+          <w:szCs w:val="28"/>
+        </w:rPr>
+        <w:t>include UC_2</w:t>
+      </w:r>
+      <w:r>
+        <w:rPr>
+          <w:sz w:val="28"/>
+          <w:szCs w:val="28"/>
+        </w:rPr>
+        <w:t>)</w:t>
+      </w:r>
+      <w:r>
+        <w:rPr>
+          <w:sz w:val="28"/>
+          <w:szCs w:val="28"/>
+        </w:rPr>
+        <w:t xml:space="preserve"> e trovarsi sulla home page</w:t>
       </w:r>
     </w:p>
     <w:p>
@@ -8967,21 +9082,21 @@
           <w:sz w:val="28"/>
           <w:szCs w:val="28"/>
         </w:rPr>
-        <w:t>Cliente</w:t>
-      </w:r>
-      <w:r>
-        <w:rPr>
-          <w:sz w:val="28"/>
-          <w:szCs w:val="28"/>
-        </w:rPr>
-        <w:t xml:space="preserve">: </w:t>
-      </w:r>
-      <w:r>
-        <w:rPr>
-          <w:sz w:val="28"/>
-          <w:szCs w:val="28"/>
-        </w:rPr>
-        <w:t>Clicca sull’icona dell’area personale sulla navigation bar;</w:t>
+        <w:t>Cliente: Modifica le informazioni che desidera</w:t>
+      </w:r>
+      <w:r>
+        <w:rPr>
+          <w:sz w:val="28"/>
+          <w:szCs w:val="28"/>
+        </w:rPr>
+        <w:t xml:space="preserve"> nel form</w:t>
+      </w:r>
+      <w:r>
+        <w:rPr>
+          <w:sz w:val="28"/>
+          <w:szCs w:val="28"/>
+        </w:rPr>
+        <w:t>;</w:t>
       </w:r>
     </w:p>
     <w:p>
@@ -9001,7 +9116,7 @@
           <w:sz w:val="28"/>
           <w:szCs w:val="28"/>
         </w:rPr>
-        <w:t>Sistema: Indirizza il cliente alla propria area personale mostrandogli i dati precompilati;</w:t>
+        <w:t>Cliente: Clicca sul pulsante “Salva Modifiche”;</w:t>
       </w:r>
     </w:p>
     <w:p>
@@ -9021,14 +9136,7 @@
           <w:sz w:val="28"/>
           <w:szCs w:val="28"/>
         </w:rPr>
-        <w:t>Cliente: Modifica le informazioni che desidera</w:t>
-      </w:r>
-      <w:r>
-        <w:rPr>
-          <w:sz w:val="28"/>
-          <w:szCs w:val="28"/>
-        </w:rPr>
-        <w:t>;</w:t>
+        <w:t>Sistema: Controlli che le modifiche rispettino i formati richiesti;</w:t>
       </w:r>
     </w:p>
     <w:p>
@@ -9048,7 +9156,7 @@
           <w:sz w:val="28"/>
           <w:szCs w:val="28"/>
         </w:rPr>
-        <w:t>Cliente: Clicca sul pulsante “Salva Modifiche”;</w:t>
+        <w:t>Sistema: Aggiorna i dati;</w:t>
       </w:r>
     </w:p>
     <w:p>
@@ -9068,7 +9176,7 @@
           <w:sz w:val="28"/>
           <w:szCs w:val="28"/>
         </w:rPr>
-        <w:t>Sistema: Controlli che le modifiche rispettino i formati richiesti;</w:t>
+        <w:t>Sistema: Ricarica la pagina dell’area personale con i dati aggiornati;</w:t>
       </w:r>
     </w:p>
     <w:p>
@@ -9088,47 +9196,7 @@
           <w:sz w:val="28"/>
           <w:szCs w:val="28"/>
         </w:rPr>
-        <w:t>Sistema: Aggiorna i dati;</w:t>
-      </w:r>
-    </w:p>
-    <w:p>
-      <w:pPr>
-        <w:pStyle w:val="Paragrafoelenco"/>
-        <w:numPr>
-          <w:ilvl w:val="0"/>
-          <w:numId w:val="9"/>
-        </w:numPr>
-        <w:rPr>
-          <w:sz w:val="28"/>
-          <w:szCs w:val="28"/>
-        </w:rPr>
-      </w:pPr>
-      <w:r>
-        <w:rPr>
-          <w:sz w:val="28"/>
-          <w:szCs w:val="28"/>
-        </w:rPr>
         <w:t>Sistema: Mostra messaggio al cliente:” Informazioni modificate con successo”;</w:t>
-      </w:r>
-    </w:p>
-    <w:p>
-      <w:pPr>
-        <w:pStyle w:val="Paragrafoelenco"/>
-        <w:numPr>
-          <w:ilvl w:val="0"/>
-          <w:numId w:val="9"/>
-        </w:numPr>
-        <w:rPr>
-          <w:sz w:val="28"/>
-          <w:szCs w:val="28"/>
-        </w:rPr>
-      </w:pPr>
-      <w:r>
-        <w:rPr>
-          <w:sz w:val="28"/>
-          <w:szCs w:val="28"/>
-        </w:rPr>
-        <w:t>Sistema: Ricarica la pagina dell’area personale con i dati aggiornati;</w:t>
       </w:r>
     </w:p>
     <w:p>
@@ -9317,7 +9385,36 @@
           <w:sz w:val="28"/>
           <w:szCs w:val="28"/>
         </w:rPr>
-        <w:t xml:space="preserve"> Il cliente deve aver fatto l’accesso alla piattaforma e trovarsi nell’area personale</w:t>
+        <w:t xml:space="preserve"> Il cliente deve aver fatto l’accesso </w:t>
+      </w:r>
+      <w:r>
+        <w:rPr>
+          <w:sz w:val="28"/>
+          <w:szCs w:val="28"/>
+        </w:rPr>
+        <w:t>(</w:t>
+      </w:r>
+      <w:r>
+        <w:rPr>
+          <w:color w:val="4472C4" w:themeColor="accent1"/>
+          <w:sz w:val="28"/>
+          <w:szCs w:val="28"/>
+        </w:rPr>
+        <w:t>include UC_2</w:t>
+      </w:r>
+      <w:r>
+        <w:rPr>
+          <w:sz w:val="28"/>
+          <w:szCs w:val="28"/>
+        </w:rPr>
+        <w:t xml:space="preserve">) </w:t>
+      </w:r>
+      <w:r>
+        <w:rPr>
+          <w:sz w:val="28"/>
+          <w:szCs w:val="28"/>
+        </w:rPr>
+        <w:t>alla piattaforma e trovarsi nell’area personale</w:t>
       </w:r>
     </w:p>
     <w:p>
@@ -9424,6 +9521,7 @@
           <w:sz w:val="28"/>
           <w:szCs w:val="28"/>
         </w:rPr>
+        <w:lastRenderedPageBreak/>
         <w:t>Cliente: Inserisce i dati richiesti (Oggetto della richiesta e Descrizione del problema)</w:t>
       </w:r>
       <w:r>
@@ -9451,7 +9549,6 @@
           <w:sz w:val="28"/>
           <w:szCs w:val="28"/>
         </w:rPr>
-        <w:lastRenderedPageBreak/>
         <w:t>Sistema: In</w:t>
       </w:r>
       <w:r>
@@ -9641,7 +9738,36 @@
           <w:sz w:val="28"/>
           <w:szCs w:val="28"/>
         </w:rPr>
-        <w:t xml:space="preserve"> Il cliente deve aver fatto il login e trovarsi sulla pagina principale</w:t>
+        <w:t xml:space="preserve"> Il cliente deve aver fatto il login</w:t>
+      </w:r>
+      <w:r>
+        <w:rPr>
+          <w:sz w:val="28"/>
+          <w:szCs w:val="28"/>
+        </w:rPr>
+        <w:t xml:space="preserve"> (</w:t>
+      </w:r>
+      <w:r>
+        <w:rPr>
+          <w:color w:val="4472C4" w:themeColor="accent1"/>
+          <w:sz w:val="28"/>
+          <w:szCs w:val="28"/>
+        </w:rPr>
+        <w:t>include UC_2</w:t>
+      </w:r>
+      <w:r>
+        <w:rPr>
+          <w:sz w:val="28"/>
+          <w:szCs w:val="28"/>
+        </w:rPr>
+        <w:t>)</w:t>
+      </w:r>
+      <w:r>
+        <w:rPr>
+          <w:sz w:val="28"/>
+          <w:szCs w:val="28"/>
+        </w:rPr>
+        <w:t xml:space="preserve"> e trovarsi sulla pagina principale</w:t>
       </w:r>
     </w:p>
     <w:p>
@@ -9680,7 +9806,28 @@
           <w:sz w:val="28"/>
           <w:szCs w:val="28"/>
         </w:rPr>
-        <w:t>Sistema: Mostra la navigation bar con il pulsante “Vendi”;</w:t>
+        <w:t>Cliente</w:t>
+      </w:r>
+      <w:r>
+        <w:rPr>
+          <w:sz w:val="28"/>
+          <w:szCs w:val="28"/>
+        </w:rPr>
+        <w:t xml:space="preserve">: Clicca il pulsante </w:t>
+      </w:r>
+      <w:r>
+        <w:rPr>
+          <w:sz w:val="28"/>
+          <w:szCs w:val="28"/>
+        </w:rPr>
+        <w:t>“Vendi”</w:t>
+      </w:r>
+      <w:r>
+        <w:rPr>
+          <w:sz w:val="28"/>
+          <w:szCs w:val="28"/>
+        </w:rPr>
+        <w:t>;</w:t>
       </w:r>
     </w:p>
     <w:p>
@@ -9700,28 +9847,14 @@
           <w:sz w:val="28"/>
           <w:szCs w:val="28"/>
         </w:rPr>
-        <w:t>Cliente</w:t>
-      </w:r>
-      <w:r>
-        <w:rPr>
-          <w:sz w:val="28"/>
-          <w:szCs w:val="28"/>
-        </w:rPr>
-        <w:t xml:space="preserve">: Clicca il pulsante </w:t>
-      </w:r>
-      <w:r>
-        <w:rPr>
-          <w:sz w:val="28"/>
-          <w:szCs w:val="28"/>
-        </w:rPr>
-        <w:t>“Vendi”</w:t>
-      </w:r>
-      <w:r>
-        <w:rPr>
-          <w:sz w:val="28"/>
-          <w:szCs w:val="28"/>
-        </w:rPr>
-        <w:t>;</w:t>
+        <w:t xml:space="preserve">Sistema: </w:t>
+      </w:r>
+      <w:r>
+        <w:rPr>
+          <w:sz w:val="28"/>
+          <w:szCs w:val="28"/>
+        </w:rPr>
+        <w:t>Indirizza il cliente a una pagina dove dovrà inserire le informazioni riguardanti il prodotto che vuole vendere;</w:t>
       </w:r>
     </w:p>
     <w:p>
@@ -9741,14 +9874,14 @@
           <w:sz w:val="28"/>
           <w:szCs w:val="28"/>
         </w:rPr>
-        <w:t xml:space="preserve">Sistema: </w:t>
-      </w:r>
-      <w:r>
-        <w:rPr>
-          <w:sz w:val="28"/>
-          <w:szCs w:val="28"/>
-        </w:rPr>
-        <w:t>Indirizza il cliente a una pagina dove dovrà inserire le informazioni riguardanti il prodotto che vuole vendere;</w:t>
+        <w:t>Cliente: Inserisce le informazioni richieste: immagine prodotto, nome prodotto, quantità, prezzo, condizioni del prodotto, categoria del prodotto e breve descrizione</w:t>
+      </w:r>
+      <w:r>
+        <w:rPr>
+          <w:sz w:val="28"/>
+          <w:szCs w:val="28"/>
+        </w:rPr>
+        <w:t>;</w:t>
       </w:r>
     </w:p>
     <w:p>
@@ -9768,14 +9901,7 @@
           <w:sz w:val="28"/>
           <w:szCs w:val="28"/>
         </w:rPr>
-        <w:t>Cliente: Inserisce le informazioni richieste: immagine prodotto, nome prodotto, quantità, prezzo, condizioni del prodotto, categoria del prodotto e breve descrizione</w:t>
-      </w:r>
-      <w:r>
-        <w:rPr>
-          <w:sz w:val="28"/>
-          <w:szCs w:val="28"/>
-        </w:rPr>
-        <w:t>;</w:t>
+        <w:t>Sistema: Carica il prodotto sul catalogo;</w:t>
       </w:r>
     </w:p>
     <w:p>
@@ -9795,7 +9921,7 @@
           <w:sz w:val="28"/>
           <w:szCs w:val="28"/>
         </w:rPr>
-        <w:t>Sistema: Carica il prodotto sul catalogo;</w:t>
+        <w:t>Sistema: Indirizza il cliente alla pagina dei prodotti venduti;</w:t>
       </w:r>
     </w:p>
     <w:p>
@@ -9820,26 +9946,6 @@
     </w:p>
     <w:p>
       <w:pPr>
-        <w:pStyle w:val="Paragrafoelenco"/>
-        <w:numPr>
-          <w:ilvl w:val="0"/>
-          <w:numId w:val="11"/>
-        </w:numPr>
-        <w:rPr>
-          <w:sz w:val="28"/>
-          <w:szCs w:val="28"/>
-        </w:rPr>
-      </w:pPr>
-      <w:r>
-        <w:rPr>
-          <w:sz w:val="28"/>
-          <w:szCs w:val="28"/>
-        </w:rPr>
-        <w:t>Sistema: Indirizza il cliente alla pagina dei prodotti venduti;</w:t>
-      </w:r>
-    </w:p>
-    <w:p>
-      <w:pPr>
         <w:rPr>
           <w:sz w:val="28"/>
           <w:szCs w:val="28"/>
@@ -10044,7 +10150,36 @@
           <w:sz w:val="28"/>
           <w:szCs w:val="28"/>
         </w:rPr>
-        <w:t xml:space="preserve"> Il cliente deve aver fatto l’accesso alla piattaforma e trovarsi sulla sua area personale</w:t>
+        <w:t xml:space="preserve"> Il cliente deve aver fatto l’accesso </w:t>
+      </w:r>
+      <w:r>
+        <w:rPr>
+          <w:sz w:val="28"/>
+          <w:szCs w:val="28"/>
+        </w:rPr>
+        <w:t>(</w:t>
+      </w:r>
+      <w:r>
+        <w:rPr>
+          <w:color w:val="4472C4" w:themeColor="accent1"/>
+          <w:sz w:val="28"/>
+          <w:szCs w:val="28"/>
+        </w:rPr>
+        <w:t>include UC_2</w:t>
+      </w:r>
+      <w:r>
+        <w:rPr>
+          <w:sz w:val="28"/>
+          <w:szCs w:val="28"/>
+        </w:rPr>
+        <w:t xml:space="preserve">) </w:t>
+      </w:r>
+      <w:r>
+        <w:rPr>
+          <w:sz w:val="28"/>
+          <w:szCs w:val="28"/>
+        </w:rPr>
+        <w:t>alla piattaforma e trovarsi sulla sua area personale</w:t>
       </w:r>
     </w:p>
     <w:p>
@@ -10083,21 +10218,21 @@
           <w:sz w:val="28"/>
           <w:szCs w:val="28"/>
         </w:rPr>
-        <w:t xml:space="preserve">Sistema: Mostra navigation bar con </w:t>
-      </w:r>
-      <w:r>
-        <w:rPr>
-          <w:sz w:val="28"/>
-          <w:szCs w:val="28"/>
-        </w:rPr>
-        <w:t>pulsante” Prodotti</w:t>
-      </w:r>
-      <w:r>
-        <w:rPr>
-          <w:sz w:val="28"/>
-          <w:szCs w:val="28"/>
-        </w:rPr>
-        <w:t xml:space="preserve"> venduti”</w:t>
+        <w:t>Cliente</w:t>
+      </w:r>
+      <w:r>
+        <w:rPr>
+          <w:sz w:val="28"/>
+          <w:szCs w:val="28"/>
+        </w:rPr>
+        <w:t xml:space="preserve">: Clicca il pulsante </w:t>
+      </w:r>
+      <w:r>
+        <w:rPr>
+          <w:sz w:val="28"/>
+          <w:szCs w:val="28"/>
+        </w:rPr>
+        <w:t>“Prodotti venduta”</w:t>
       </w:r>
       <w:r>
         <w:rPr>
@@ -10124,21 +10259,14 @@
           <w:sz w:val="28"/>
           <w:szCs w:val="28"/>
         </w:rPr>
-        <w:t>Cliente</w:t>
-      </w:r>
-      <w:r>
-        <w:rPr>
-          <w:sz w:val="28"/>
-          <w:szCs w:val="28"/>
-        </w:rPr>
-        <w:t xml:space="preserve">: Clicca il pulsante </w:t>
-      </w:r>
-      <w:r>
-        <w:rPr>
-          <w:sz w:val="28"/>
-          <w:szCs w:val="28"/>
-        </w:rPr>
-        <w:t>“Prodotti venduta”</w:t>
+        <w:t xml:space="preserve">Sistema: </w:t>
+      </w:r>
+      <w:r>
+        <w:rPr>
+          <w:sz w:val="28"/>
+          <w:szCs w:val="28"/>
+        </w:rPr>
+        <w:t>Indirizza il cliente alla pagina dei prodotti venduti e mostra nome prodotto, prezzo totale, data annuncio, stato spedizione e numero tracking</w:t>
       </w:r>
       <w:r>
         <w:rPr>
@@ -10165,14 +10293,7 @@
           <w:sz w:val="28"/>
           <w:szCs w:val="28"/>
         </w:rPr>
-        <w:t xml:space="preserve">Sistema: </w:t>
-      </w:r>
-      <w:r>
-        <w:rPr>
-          <w:sz w:val="28"/>
-          <w:szCs w:val="28"/>
-        </w:rPr>
-        <w:t>Indirizza il cliente alla pagina dei prodotti venduti e mostra nome prodotto, prezzo totale, data annuncio, stato spedizione e numero tracking</w:t>
+        <w:t>Cliente: Inserisce il numero di tracking</w:t>
       </w:r>
       <w:r>
         <w:rPr>
@@ -10199,33 +10320,6 @@
           <w:sz w:val="28"/>
           <w:szCs w:val="28"/>
         </w:rPr>
-        <w:t>Cliente: Inserisce il numero di tracking</w:t>
-      </w:r>
-      <w:r>
-        <w:rPr>
-          <w:sz w:val="28"/>
-          <w:szCs w:val="28"/>
-        </w:rPr>
-        <w:t>;</w:t>
-      </w:r>
-    </w:p>
-    <w:p>
-      <w:pPr>
-        <w:pStyle w:val="Paragrafoelenco"/>
-        <w:numPr>
-          <w:ilvl w:val="0"/>
-          <w:numId w:val="12"/>
-        </w:numPr>
-        <w:rPr>
-          <w:sz w:val="28"/>
-          <w:szCs w:val="28"/>
-        </w:rPr>
-      </w:pPr>
-      <w:r>
-        <w:rPr>
-          <w:sz w:val="28"/>
-          <w:szCs w:val="28"/>
-        </w:rPr>
         <w:t>Sistema: Aggiorna la pagina dei prodotti venduti mostrandone lo stato aggiornato</w:t>
       </w:r>
     </w:p>
@@ -10374,7 +10468,36 @@
           <w:sz w:val="28"/>
           <w:szCs w:val="28"/>
         </w:rPr>
-        <w:t xml:space="preserve"> Il cliente deve aver effettuato il login e trovarsi sulla sua area personale</w:t>
+        <w:t xml:space="preserve"> Il cliente deve aver effettuato il login </w:t>
+      </w:r>
+      <w:r>
+        <w:rPr>
+          <w:sz w:val="28"/>
+          <w:szCs w:val="28"/>
+        </w:rPr>
+        <w:t>(</w:t>
+      </w:r>
+      <w:r>
+        <w:rPr>
+          <w:color w:val="4472C4" w:themeColor="accent1"/>
+          <w:sz w:val="28"/>
+          <w:szCs w:val="28"/>
+        </w:rPr>
+        <w:t>include UC_2</w:t>
+      </w:r>
+      <w:r>
+        <w:rPr>
+          <w:sz w:val="28"/>
+          <w:szCs w:val="28"/>
+        </w:rPr>
+        <w:t xml:space="preserve">) </w:t>
+      </w:r>
+      <w:r>
+        <w:rPr>
+          <w:sz w:val="28"/>
+          <w:szCs w:val="28"/>
+        </w:rPr>
+        <w:t>e trovarsi sulla sua area personale</w:t>
       </w:r>
     </w:p>
     <w:p>
@@ -10453,7 +10576,14 @@
           <w:sz w:val="28"/>
           <w:szCs w:val="28"/>
         </w:rPr>
-        <w:t>Cliente: Visualizza i prodotti con i seguenti dati: nome prodotto, prezzo, data annuncio e quantità;</w:t>
+        <w:t>Cliente: Clicca sul comando “Modifica” del prodotto desiderato</w:t>
+      </w:r>
+      <w:r>
+        <w:rPr>
+          <w:sz w:val="28"/>
+          <w:szCs w:val="28"/>
+        </w:rPr>
+        <w:t>;</w:t>
       </w:r>
     </w:p>
     <w:p>
@@ -10473,7 +10603,7 @@
           <w:sz w:val="28"/>
           <w:szCs w:val="28"/>
         </w:rPr>
-        <w:t>Cliente: Clicca sul comando “Modifica” del prodotto desiderato</w:t>
+        <w:t>Sistema: Indirizza il cliente ad una pagina che gli permette di aggiornare le informazioni del prodotto</w:t>
       </w:r>
       <w:r>
         <w:rPr>
@@ -10500,7 +10630,7 @@
           <w:sz w:val="28"/>
           <w:szCs w:val="28"/>
         </w:rPr>
-        <w:t>Sistema: Indirizza il cliente ad una pagina che gli permette di aggiornare le informazioni del prodotto</w:t>
+        <w:t>Cliente: Modifica le informazioni e clicca sul comando “Salva Modifiche”</w:t>
       </w:r>
       <w:r>
         <w:rPr>
@@ -10527,7 +10657,14 @@
           <w:sz w:val="28"/>
           <w:szCs w:val="28"/>
         </w:rPr>
-        <w:t>Cliente: Modifica le informazioni e clicca sul comando “Salva Modifiche”</w:t>
+        <w:t>Sistema:</w:t>
+      </w:r>
+      <w:r>
+        <w:rPr>
+          <w:sz w:val="28"/>
+          <w:szCs w:val="28"/>
+        </w:rPr>
+        <w:t xml:space="preserve"> Aggiorna le informazioni</w:t>
       </w:r>
       <w:r>
         <w:rPr>
@@ -10555,21 +10692,7 @@
           <w:szCs w:val="28"/>
         </w:rPr>
         <w:lastRenderedPageBreak/>
-        <w:t>Sistema:</w:t>
-      </w:r>
-      <w:r>
-        <w:rPr>
-          <w:sz w:val="28"/>
-          <w:szCs w:val="28"/>
-        </w:rPr>
-        <w:t xml:space="preserve"> Aggiorna le informazioni</w:t>
-      </w:r>
-      <w:r>
-        <w:rPr>
-          <w:sz w:val="28"/>
-          <w:szCs w:val="28"/>
-        </w:rPr>
-        <w:t>;</w:t>
+        <w:t>Sistema: Mostra il seguente messaggio all’utente:” Articolo correttamente modificato”;</w:t>
       </w:r>
     </w:p>
     <w:p>
@@ -10589,7 +10712,7 @@
           <w:sz w:val="28"/>
           <w:szCs w:val="28"/>
         </w:rPr>
-        <w:t>Sistema: Mostra il seguente messaggio all’utente:” Articolo correttamente modificato”;</w:t>
+        <w:t>Sistema: Indirizza il cliente alla pagina dei prodotti venduti;</w:t>
       </w:r>
     </w:p>
     <w:p>
@@ -10609,26 +10732,6 @@
           <w:sz w:val="28"/>
           <w:szCs w:val="28"/>
         </w:rPr>
-        <w:t>Sistema: Indirizza il cliente alla pagina dei prodotti venduti;</w:t>
-      </w:r>
-    </w:p>
-    <w:p>
-      <w:pPr>
-        <w:pStyle w:val="Paragrafoelenco"/>
-        <w:numPr>
-          <w:ilvl w:val="0"/>
-          <w:numId w:val="13"/>
-        </w:numPr>
-        <w:rPr>
-          <w:sz w:val="28"/>
-          <w:szCs w:val="28"/>
-        </w:rPr>
-      </w:pPr>
-      <w:r>
-        <w:rPr>
-          <w:sz w:val="28"/>
-          <w:szCs w:val="28"/>
-        </w:rPr>
         <w:t xml:space="preserve"> Cliente: Visualizza i propri prodotti venduti con le informazioni aggiornate;</w:t>
       </w:r>
       <w:r>
@@ -10794,7 +10897,36 @@
           <w:sz w:val="28"/>
           <w:szCs w:val="28"/>
         </w:rPr>
-        <w:t xml:space="preserve"> Il cliente deve aver fatto il login e trovarsi sulla pagina dei prodotti in vendita e averne caricato almeno uno</w:t>
+        <w:t xml:space="preserve"> Il cliente deve aver fatto il login </w:t>
+      </w:r>
+      <w:r>
+        <w:rPr>
+          <w:sz w:val="28"/>
+          <w:szCs w:val="28"/>
+        </w:rPr>
+        <w:t>(</w:t>
+      </w:r>
+      <w:r>
+        <w:rPr>
+          <w:color w:val="4472C4" w:themeColor="accent1"/>
+          <w:sz w:val="28"/>
+          <w:szCs w:val="28"/>
+        </w:rPr>
+        <w:t>include UC_2 ed UC_9</w:t>
+      </w:r>
+      <w:r>
+        <w:rPr>
+          <w:sz w:val="28"/>
+          <w:szCs w:val="28"/>
+        </w:rPr>
+        <w:t xml:space="preserve">) </w:t>
+      </w:r>
+      <w:r>
+        <w:rPr>
+          <w:sz w:val="28"/>
+          <w:szCs w:val="28"/>
+        </w:rPr>
+        <w:t>e trovarsi sulla pagina dei prodotti in vendita e averne caricato almeno uno</w:t>
       </w:r>
     </w:p>
     <w:p>
@@ -10833,7 +10965,28 @@
           <w:sz w:val="28"/>
           <w:szCs w:val="28"/>
         </w:rPr>
-        <w:t>Sistema: Mostra i prodotti messi in vendita e il pulsante “Elimina” per ciascuno;</w:t>
+        <w:t>Cliente</w:t>
+      </w:r>
+      <w:r>
+        <w:rPr>
+          <w:sz w:val="28"/>
+          <w:szCs w:val="28"/>
+        </w:rPr>
+        <w:t xml:space="preserve">: Clicca il pulsante </w:t>
+      </w:r>
+      <w:r>
+        <w:rPr>
+          <w:sz w:val="28"/>
+          <w:szCs w:val="28"/>
+        </w:rPr>
+        <w:t>“Elimina”</w:t>
+      </w:r>
+      <w:r>
+        <w:rPr>
+          <w:sz w:val="28"/>
+          <w:szCs w:val="28"/>
+        </w:rPr>
+        <w:t>;</w:t>
       </w:r>
     </w:p>
     <w:p>
@@ -10853,21 +11006,21 @@
           <w:sz w:val="28"/>
           <w:szCs w:val="28"/>
         </w:rPr>
-        <w:t>Cliente</w:t>
-      </w:r>
-      <w:r>
-        <w:rPr>
-          <w:sz w:val="28"/>
-          <w:szCs w:val="28"/>
-        </w:rPr>
-        <w:t xml:space="preserve">: Clicca il pulsante </w:t>
-      </w:r>
-      <w:r>
-        <w:rPr>
-          <w:sz w:val="28"/>
-          <w:szCs w:val="28"/>
-        </w:rPr>
-        <w:t>“Elimina”</w:t>
+        <w:t>Sistema: Mostra al cliente il messaggio:” Prodotto eliminato con successo”</w:t>
+      </w:r>
+      <w:r>
+        <w:rPr>
+          <w:sz w:val="28"/>
+          <w:szCs w:val="28"/>
+        </w:rPr>
+        <w:t xml:space="preserve"> ed i</w:t>
+      </w:r>
+      <w:r>
+        <w:rPr>
+          <w:sz w:val="28"/>
+          <w:szCs w:val="28"/>
+        </w:rPr>
+        <w:t>ndirizza il cliente alla pagina dei prodotti in vendita</w:t>
       </w:r>
       <w:r>
         <w:rPr>
@@ -10879,46 +11032,6 @@
     </w:p>
     <w:p>
       <w:pPr>
-        <w:pStyle w:val="Paragrafoelenco"/>
-        <w:numPr>
-          <w:ilvl w:val="0"/>
-          <w:numId w:val="14"/>
-        </w:numPr>
-        <w:rPr>
-          <w:sz w:val="28"/>
-          <w:szCs w:val="28"/>
-        </w:rPr>
-      </w:pPr>
-      <w:r>
-        <w:rPr>
-          <w:sz w:val="28"/>
-          <w:szCs w:val="28"/>
-        </w:rPr>
-        <w:t>Sistema: Mostra al cliente il messaggio:” Prodotto eliminato con successo”;</w:t>
-      </w:r>
-    </w:p>
-    <w:p>
-      <w:pPr>
-        <w:pStyle w:val="Paragrafoelenco"/>
-        <w:numPr>
-          <w:ilvl w:val="0"/>
-          <w:numId w:val="14"/>
-        </w:numPr>
-        <w:rPr>
-          <w:sz w:val="28"/>
-          <w:szCs w:val="28"/>
-        </w:rPr>
-      </w:pPr>
-      <w:r>
-        <w:rPr>
-          <w:sz w:val="28"/>
-          <w:szCs w:val="28"/>
-        </w:rPr>
-        <w:t>Sistema: Indirizza il cliente alla pagina dei prodotti in vendita;</w:t>
-      </w:r>
-    </w:p>
-    <w:p>
-      <w:pPr>
         <w:rPr>
           <w:sz w:val="28"/>
           <w:szCs w:val="28"/>
@@ -10980,56 +11093,6 @@
           <w:szCs w:val="28"/>
         </w:rPr>
       </w:pPr>
-    </w:p>
-    <w:p>
-      <w:pPr>
-        <w:rPr>
-          <w:b/>
-          <w:bCs/>
-          <w:sz w:val="28"/>
-          <w:szCs w:val="28"/>
-        </w:rPr>
-      </w:pPr>
-    </w:p>
-    <w:p>
-      <w:pPr>
-        <w:rPr>
-          <w:b/>
-          <w:bCs/>
-          <w:sz w:val="28"/>
-          <w:szCs w:val="28"/>
-        </w:rPr>
-      </w:pPr>
-    </w:p>
-    <w:p>
-      <w:pPr>
-        <w:rPr>
-          <w:b/>
-          <w:bCs/>
-          <w:sz w:val="28"/>
-          <w:szCs w:val="28"/>
-        </w:rPr>
-      </w:pPr>
-    </w:p>
-    <w:p>
-      <w:pPr>
-        <w:rPr>
-          <w:b/>
-          <w:bCs/>
-          <w:sz w:val="28"/>
-          <w:szCs w:val="28"/>
-        </w:rPr>
-      </w:pPr>
-    </w:p>
-    <w:p>
-      <w:pPr>
-        <w:rPr>
-          <w:b/>
-          <w:bCs/>
-          <w:sz w:val="28"/>
-          <w:szCs w:val="28"/>
-        </w:rPr>
-      </w:pPr>
       <w:r>
         <w:rPr>
           <w:b/>
@@ -11112,7 +11175,36 @@
           <w:sz w:val="28"/>
           <w:szCs w:val="28"/>
         </w:rPr>
-        <w:t xml:space="preserve"> Il cliente deve aver fatto il login e trovarsi sulla pagina principale</w:t>
+        <w:t xml:space="preserve"> Il cliente deve aver fatto il login</w:t>
+      </w:r>
+      <w:r>
+        <w:rPr>
+          <w:sz w:val="28"/>
+          <w:szCs w:val="28"/>
+        </w:rPr>
+        <w:t xml:space="preserve"> (</w:t>
+      </w:r>
+      <w:r>
+        <w:rPr>
+          <w:color w:val="4472C4" w:themeColor="accent1"/>
+          <w:sz w:val="28"/>
+          <w:szCs w:val="28"/>
+        </w:rPr>
+        <w:t>include UC_2</w:t>
+      </w:r>
+      <w:r>
+        <w:rPr>
+          <w:sz w:val="28"/>
+          <w:szCs w:val="28"/>
+        </w:rPr>
+        <w:t>)</w:t>
+      </w:r>
+      <w:r>
+        <w:rPr>
+          <w:sz w:val="28"/>
+          <w:szCs w:val="28"/>
+        </w:rPr>
+        <w:t xml:space="preserve"> e trovarsi sulla pagina principale</w:t>
       </w:r>
     </w:p>
     <w:p>
@@ -11151,7 +11243,28 @@
           <w:sz w:val="28"/>
           <w:szCs w:val="28"/>
         </w:rPr>
-        <w:t>Sistema: Mostra la navigation bar con le varie categorie;</w:t>
+        <w:t>Cliente</w:t>
+      </w:r>
+      <w:r>
+        <w:rPr>
+          <w:sz w:val="28"/>
+          <w:szCs w:val="28"/>
+        </w:rPr>
+        <w:t xml:space="preserve">: </w:t>
+      </w:r>
+      <w:r>
+        <w:rPr>
+          <w:sz w:val="28"/>
+          <w:szCs w:val="28"/>
+        </w:rPr>
+        <w:t>Sceglie la categoria desiderata</w:t>
+      </w:r>
+      <w:r>
+        <w:rPr>
+          <w:sz w:val="28"/>
+          <w:szCs w:val="28"/>
+        </w:rPr>
+        <w:t>;</w:t>
       </w:r>
     </w:p>
     <w:p>
@@ -11171,28 +11284,15 @@
           <w:sz w:val="28"/>
           <w:szCs w:val="28"/>
         </w:rPr>
-        <w:t>Cliente</w:t>
-      </w:r>
-      <w:r>
-        <w:rPr>
-          <w:sz w:val="28"/>
-          <w:szCs w:val="28"/>
-        </w:rPr>
-        <w:t xml:space="preserve">: </w:t>
-      </w:r>
-      <w:r>
-        <w:rPr>
-          <w:sz w:val="28"/>
-          <w:szCs w:val="28"/>
-        </w:rPr>
-        <w:t>Sceglie la categoria desiderata</w:t>
-      </w:r>
-      <w:r>
-        <w:rPr>
-          <w:sz w:val="28"/>
-          <w:szCs w:val="28"/>
-        </w:rPr>
-        <w:t>;</w:t>
+        <w:lastRenderedPageBreak/>
+        <w:t xml:space="preserve">Sistema: </w:t>
+      </w:r>
+      <w:r>
+        <w:rPr>
+          <w:sz w:val="28"/>
+          <w:szCs w:val="28"/>
+        </w:rPr>
+        <w:t>Indirizza il cliente a una pagina dove avrà visione dei prodotti etichettati con la categoria scelta;</w:t>
       </w:r>
     </w:p>
     <w:p>
@@ -11212,14 +11312,14 @@
           <w:sz w:val="28"/>
           <w:szCs w:val="28"/>
         </w:rPr>
-        <w:t xml:space="preserve">Sistema: </w:t>
-      </w:r>
-      <w:r>
-        <w:rPr>
-          <w:sz w:val="28"/>
-          <w:szCs w:val="28"/>
-        </w:rPr>
-        <w:t>Indirizza il cliente a una pagina dove avrà visione dei prodotti etichettati con la categoria scelta;</w:t>
+        <w:t>Cliente: Clicca sul comando “Acquista Ora”</w:t>
+      </w:r>
+      <w:r>
+        <w:rPr>
+          <w:sz w:val="28"/>
+          <w:szCs w:val="28"/>
+        </w:rPr>
+        <w:t>;</w:t>
       </w:r>
     </w:p>
     <w:p>
@@ -11239,14 +11339,7 @@
           <w:sz w:val="28"/>
           <w:szCs w:val="28"/>
         </w:rPr>
-        <w:t>Cliente: Clicca sul comando “Acquista Ora”</w:t>
-      </w:r>
-      <w:r>
-        <w:rPr>
-          <w:sz w:val="28"/>
-          <w:szCs w:val="28"/>
-        </w:rPr>
-        <w:t>;</w:t>
+        <w:t>Sistema: Mostra al cliente dei campi precompilati con il suo indirizzo di spedizione e gli permette la modifica;</w:t>
       </w:r>
     </w:p>
     <w:p>
@@ -11266,7 +11359,7 @@
           <w:sz w:val="28"/>
           <w:szCs w:val="28"/>
         </w:rPr>
-        <w:t>Sistema: Mostra al cliente dei campi precompilati con il suo indirizzo di spedizione e gli permette la modifica;</w:t>
+        <w:t>Cliente: Procede con l’indirizzo di default;</w:t>
       </w:r>
     </w:p>
     <w:p>
@@ -11286,7 +11379,7 @@
           <w:sz w:val="28"/>
           <w:szCs w:val="28"/>
         </w:rPr>
-        <w:t>Cliente: Procede con l’indirizzo di default;</w:t>
+        <w:t>Sistema: Mostra altri campi precompilati con le informazioni riguardanti il metodo di pagamento;</w:t>
       </w:r>
     </w:p>
     <w:p>
@@ -11306,7 +11399,7 @@
           <w:sz w:val="28"/>
           <w:szCs w:val="28"/>
         </w:rPr>
-        <w:t>Sistema: Mostra altri campi precompilati con le informazioni riguardanti il metodo di pagamento;</w:t>
+        <w:t>Cliente: Procede selezionando il comando “Conferma Acquisto”</w:t>
       </w:r>
     </w:p>
     <w:p>
@@ -11326,7 +11419,7 @@
           <w:sz w:val="28"/>
           <w:szCs w:val="28"/>
         </w:rPr>
-        <w:t>Cliente: Procede selezionando il comando “Conferma Acquisto”</w:t>
+        <w:t>Sistema: Mostra al cliente il messaggio: “Acquisto avvenuto con successo”;</w:t>
       </w:r>
     </w:p>
     <w:p>
@@ -11346,26 +11439,6 @@
           <w:sz w:val="28"/>
           <w:szCs w:val="28"/>
         </w:rPr>
-        <w:t>Sistema: Mostra al cliente il messaggio: “Acquisto avvenuto con successo”;</w:t>
-      </w:r>
-    </w:p>
-    <w:p>
-      <w:pPr>
-        <w:pStyle w:val="Paragrafoelenco"/>
-        <w:numPr>
-          <w:ilvl w:val="0"/>
-          <w:numId w:val="15"/>
-        </w:numPr>
-        <w:rPr>
-          <w:sz w:val="28"/>
-          <w:szCs w:val="28"/>
-        </w:rPr>
-      </w:pPr>
-      <w:r>
-        <w:rPr>
-          <w:sz w:val="28"/>
-          <w:szCs w:val="28"/>
-        </w:rPr>
         <w:t>Sistema: Indirizza il cliente alla pagina degli ordini effettuati;</w:t>
       </w:r>
     </w:p>
@@ -11485,6 +11558,7 @@
     </w:p>
     <w:p>
       <w:pPr>
+        <w:jc w:val="both"/>
         <w:rPr>
           <w:sz w:val="28"/>
           <w:szCs w:val="28"/>
@@ -11504,7 +11578,36 @@
           <w:sz w:val="28"/>
           <w:szCs w:val="28"/>
         </w:rPr>
-        <w:t xml:space="preserve"> Il cliente deve aver fatto il login, trovarsi nella sua area personale ed aver effettuato almeno un ordine</w:t>
+        <w:t xml:space="preserve"> Il cliente deve aver fatto il login</w:t>
+      </w:r>
+      <w:r>
+        <w:rPr>
+          <w:sz w:val="28"/>
+          <w:szCs w:val="28"/>
+        </w:rPr>
+        <w:t xml:space="preserve"> (</w:t>
+      </w:r>
+      <w:r>
+        <w:rPr>
+          <w:color w:val="4472C4" w:themeColor="accent1"/>
+          <w:sz w:val="28"/>
+          <w:szCs w:val="28"/>
+        </w:rPr>
+        <w:t>include UC_2 ed UC_13</w:t>
+      </w:r>
+      <w:r>
+        <w:rPr>
+          <w:sz w:val="28"/>
+          <w:szCs w:val="28"/>
+        </w:rPr>
+        <w:t>)</w:t>
+      </w:r>
+      <w:r>
+        <w:rPr>
+          <w:sz w:val="28"/>
+          <w:szCs w:val="28"/>
+        </w:rPr>
+        <w:t>, trovarsi nella sua area personale ed aver effettuato almeno un ordine</w:t>
       </w:r>
     </w:p>
     <w:p>
@@ -11543,7 +11646,28 @@
           <w:sz w:val="28"/>
           <w:szCs w:val="28"/>
         </w:rPr>
-        <w:t>Sistema: Mostra l’area personale con il comando “Ordini effettuati”;</w:t>
+        <w:t>Cliente</w:t>
+      </w:r>
+      <w:r>
+        <w:rPr>
+          <w:sz w:val="28"/>
+          <w:szCs w:val="28"/>
+        </w:rPr>
+        <w:t xml:space="preserve">: Clicca il pulsante </w:t>
+      </w:r>
+      <w:r>
+        <w:rPr>
+          <w:sz w:val="28"/>
+          <w:szCs w:val="28"/>
+        </w:rPr>
+        <w:t>“Ordini effettuati”</w:t>
+      </w:r>
+      <w:r>
+        <w:rPr>
+          <w:sz w:val="28"/>
+          <w:szCs w:val="28"/>
+        </w:rPr>
+        <w:t>;</w:t>
       </w:r>
     </w:p>
     <w:p>
@@ -11563,47 +11687,6 @@
           <w:sz w:val="28"/>
           <w:szCs w:val="28"/>
         </w:rPr>
-        <w:t>Cliente</w:t>
-      </w:r>
-      <w:r>
-        <w:rPr>
-          <w:sz w:val="28"/>
-          <w:szCs w:val="28"/>
-        </w:rPr>
-        <w:t xml:space="preserve">: Clicca il pulsante </w:t>
-      </w:r>
-      <w:r>
-        <w:rPr>
-          <w:sz w:val="28"/>
-          <w:szCs w:val="28"/>
-        </w:rPr>
-        <w:t>“Ordini effettuati”</w:t>
-      </w:r>
-      <w:r>
-        <w:rPr>
-          <w:sz w:val="28"/>
-          <w:szCs w:val="28"/>
-        </w:rPr>
-        <w:t>;</w:t>
-      </w:r>
-    </w:p>
-    <w:p>
-      <w:pPr>
-        <w:pStyle w:val="Paragrafoelenco"/>
-        <w:numPr>
-          <w:ilvl w:val="0"/>
-          <w:numId w:val="16"/>
-        </w:numPr>
-        <w:rPr>
-          <w:sz w:val="28"/>
-          <w:szCs w:val="28"/>
-        </w:rPr>
-      </w:pPr>
-      <w:r>
-        <w:rPr>
-          <w:sz w:val="28"/>
-          <w:szCs w:val="28"/>
-        </w:rPr>
         <w:t xml:space="preserve">Sistema: </w:t>
       </w:r>
       <w:r>
@@ -11669,20 +11752,43 @@
     <w:p>
       <w:pPr>
         <w:rPr>
-          <w:b/>
-          <w:bCs/>
-          <w:sz w:val="28"/>
-          <w:szCs w:val="28"/>
-        </w:rPr>
-      </w:pPr>
-      <w:r>
-        <w:rPr>
-          <w:b/>
-          <w:bCs/>
-          <w:sz w:val="28"/>
-          <w:szCs w:val="28"/>
-        </w:rPr>
-        <w:lastRenderedPageBreak/>
+          <w:sz w:val="28"/>
+          <w:szCs w:val="28"/>
+        </w:rPr>
+      </w:pPr>
+    </w:p>
+    <w:p>
+      <w:pPr>
+        <w:rPr>
+          <w:sz w:val="28"/>
+          <w:szCs w:val="28"/>
+        </w:rPr>
+      </w:pPr>
+    </w:p>
+    <w:p>
+      <w:pPr>
+        <w:rPr>
+          <w:sz w:val="28"/>
+          <w:szCs w:val="28"/>
+        </w:rPr>
+      </w:pPr>
+    </w:p>
+    <w:p>
+      <w:pPr>
+        <w:rPr>
+          <w:b/>
+          <w:bCs/>
+          <w:sz w:val="28"/>
+          <w:szCs w:val="28"/>
+        </w:rPr>
+      </w:pPr>
+      <w:r>
+        <w:rPr>
+          <w:b/>
+          <w:bCs/>
+          <w:sz w:val="28"/>
+          <w:szCs w:val="28"/>
+        </w:rPr>
         <w:t>UC_</w:t>
       </w:r>
       <w:r>
@@ -11758,7 +11864,36 @@
           <w:sz w:val="28"/>
           <w:szCs w:val="28"/>
         </w:rPr>
-        <w:t xml:space="preserve"> L’addetto deve aver fatto il login e trovarsi nella sua area personale</w:t>
+        <w:t xml:space="preserve"> L’addetto deve aver fatto il login </w:t>
+      </w:r>
+      <w:r>
+        <w:rPr>
+          <w:sz w:val="28"/>
+          <w:szCs w:val="28"/>
+        </w:rPr>
+        <w:t>(</w:t>
+      </w:r>
+      <w:r>
+        <w:rPr>
+          <w:color w:val="4472C4" w:themeColor="accent1"/>
+          <w:sz w:val="28"/>
+          <w:szCs w:val="28"/>
+        </w:rPr>
+        <w:t>include UC_2</w:t>
+      </w:r>
+      <w:r>
+        <w:rPr>
+          <w:sz w:val="28"/>
+          <w:szCs w:val="28"/>
+        </w:rPr>
+        <w:t xml:space="preserve">) </w:t>
+      </w:r>
+      <w:r>
+        <w:rPr>
+          <w:sz w:val="28"/>
+          <w:szCs w:val="28"/>
+        </w:rPr>
+        <w:t>e trovarsi nella sua area personale</w:t>
       </w:r>
     </w:p>
     <w:p>
@@ -11788,16 +11923,19 @@
           <w:numId w:val="17"/>
         </w:numPr>
         <w:rPr>
-          <w:sz w:val="28"/>
-          <w:szCs w:val="28"/>
-        </w:rPr>
-      </w:pPr>
-      <w:r>
-        <w:rPr>
-          <w:sz w:val="28"/>
-          <w:szCs w:val="28"/>
-        </w:rPr>
-        <w:t>Sistema: Mostra la navigation bar con il pulsante “Supporto”;</w:t>
+          <w:b/>
+          <w:bCs/>
+          <w:sz w:val="28"/>
+          <w:szCs w:val="28"/>
+        </w:rPr>
+      </w:pPr>
+      <w:r>
+        <w:rPr>
+          <w:sz w:val="28"/>
+          <w:szCs w:val="28"/>
+        </w:rPr>
+        <w:lastRenderedPageBreak/>
+        <w:t>Addetto: Clicca il pulsante “Supporto”;</w:t>
       </w:r>
     </w:p>
     <w:p>
@@ -11817,28 +11955,14 @@
           <w:sz w:val="28"/>
           <w:szCs w:val="28"/>
         </w:rPr>
-        <w:t>Addetto</w:t>
-      </w:r>
-      <w:r>
-        <w:rPr>
-          <w:sz w:val="28"/>
-          <w:szCs w:val="28"/>
-        </w:rPr>
-        <w:t xml:space="preserve">: Clicca il pulsante </w:t>
-      </w:r>
-      <w:r>
-        <w:rPr>
-          <w:sz w:val="28"/>
-          <w:szCs w:val="28"/>
-        </w:rPr>
-        <w:t>“Supporto”</w:t>
-      </w:r>
-      <w:r>
-        <w:rPr>
-          <w:sz w:val="28"/>
-          <w:szCs w:val="28"/>
-        </w:rPr>
-        <w:t>;</w:t>
+        <w:t xml:space="preserve">Sistema: </w:t>
+      </w:r>
+      <w:r>
+        <w:rPr>
+          <w:sz w:val="28"/>
+          <w:szCs w:val="28"/>
+        </w:rPr>
+        <w:t>Indirizza l’utente a una pagina dove dovrà inserire e-mail del cliente;</w:t>
       </w:r>
     </w:p>
     <w:p>
@@ -11858,14 +11982,21 @@
           <w:sz w:val="28"/>
           <w:szCs w:val="28"/>
         </w:rPr>
-        <w:t xml:space="preserve">Sistema: </w:t>
-      </w:r>
-      <w:r>
-        <w:rPr>
-          <w:sz w:val="28"/>
-          <w:szCs w:val="28"/>
-        </w:rPr>
-        <w:t>Indirizza l’utente a una pagina dove dovrà inserire e-mail del cliente;</w:t>
+        <w:t>Addetto</w:t>
+      </w:r>
+      <w:r>
+        <w:rPr>
+          <w:sz w:val="28"/>
+          <w:szCs w:val="28"/>
+        </w:rPr>
+        <w:t>: Inserisce l’e-mail del cliente e seleziona” Conferma”</w:t>
+      </w:r>
+      <w:r>
+        <w:rPr>
+          <w:sz w:val="28"/>
+          <w:szCs w:val="28"/>
+        </w:rPr>
+        <w:t>;</w:t>
       </w:r>
     </w:p>
     <w:p>
@@ -11885,33 +12016,6 @@
           <w:sz w:val="28"/>
           <w:szCs w:val="28"/>
         </w:rPr>
-        <w:t>Utente: Inserisce l’e-mail del cliente e seleziona” Conferma”</w:t>
-      </w:r>
-      <w:r>
-        <w:rPr>
-          <w:sz w:val="28"/>
-          <w:szCs w:val="28"/>
-        </w:rPr>
-        <w:t>;</w:t>
-      </w:r>
-    </w:p>
-    <w:p>
-      <w:pPr>
-        <w:pStyle w:val="Paragrafoelenco"/>
-        <w:numPr>
-          <w:ilvl w:val="0"/>
-          <w:numId w:val="17"/>
-        </w:numPr>
-        <w:rPr>
-          <w:sz w:val="28"/>
-          <w:szCs w:val="28"/>
-        </w:rPr>
-      </w:pPr>
-      <w:r>
-        <w:rPr>
-          <w:sz w:val="28"/>
-          <w:szCs w:val="28"/>
-        </w:rPr>
         <w:t>Sistema: Mostra all’addetto una pagina con tutti gli ordini effettuati da quel cliente;</w:t>
       </w:r>
     </w:p>
@@ -12087,7 +12191,36 @@
           <w:sz w:val="28"/>
           <w:szCs w:val="28"/>
         </w:rPr>
-        <w:t xml:space="preserve"> L’addetto deve aver fatto il login e trovarsi nella pagina principale</w:t>
+        <w:t xml:space="preserve"> L’addetto deve aver fatto il login </w:t>
+      </w:r>
+      <w:r>
+        <w:rPr>
+          <w:sz w:val="28"/>
+          <w:szCs w:val="28"/>
+        </w:rPr>
+        <w:t>(</w:t>
+      </w:r>
+      <w:r>
+        <w:rPr>
+          <w:color w:val="4472C4" w:themeColor="accent1"/>
+          <w:sz w:val="28"/>
+          <w:szCs w:val="28"/>
+        </w:rPr>
+        <w:t>include UC_2</w:t>
+      </w:r>
+      <w:r>
+        <w:rPr>
+          <w:sz w:val="28"/>
+          <w:szCs w:val="28"/>
+        </w:rPr>
+        <w:t xml:space="preserve">) </w:t>
+      </w:r>
+      <w:r>
+        <w:rPr>
+          <w:sz w:val="28"/>
+          <w:szCs w:val="28"/>
+        </w:rPr>
+        <w:t>e trovarsi nella pagina principale</w:t>
       </w:r>
     </w:p>
     <w:p>
@@ -12126,7 +12259,28 @@
           <w:sz w:val="28"/>
           <w:szCs w:val="28"/>
         </w:rPr>
-        <w:t>Sistema: Mostra la navigation bar con il pulsante con le diverse categorie;</w:t>
+        <w:t>Addetto</w:t>
+      </w:r>
+      <w:r>
+        <w:rPr>
+          <w:sz w:val="28"/>
+          <w:szCs w:val="28"/>
+        </w:rPr>
+        <w:t xml:space="preserve">: </w:t>
+      </w:r>
+      <w:r>
+        <w:rPr>
+          <w:sz w:val="28"/>
+          <w:szCs w:val="28"/>
+        </w:rPr>
+        <w:t>Seleziona una delle diverse categorie</w:t>
+      </w:r>
+      <w:r>
+        <w:rPr>
+          <w:sz w:val="28"/>
+          <w:szCs w:val="28"/>
+        </w:rPr>
+        <w:t>;</w:t>
       </w:r>
     </w:p>
     <w:p>
@@ -12146,28 +12300,14 @@
           <w:sz w:val="28"/>
           <w:szCs w:val="28"/>
         </w:rPr>
-        <w:t>Addetto</w:t>
-      </w:r>
-      <w:r>
-        <w:rPr>
-          <w:sz w:val="28"/>
-          <w:szCs w:val="28"/>
-        </w:rPr>
-        <w:t xml:space="preserve">: </w:t>
-      </w:r>
-      <w:r>
-        <w:rPr>
-          <w:sz w:val="28"/>
-          <w:szCs w:val="28"/>
-        </w:rPr>
-        <w:t>Seleziona una delle diverse categorie</w:t>
-      </w:r>
-      <w:r>
-        <w:rPr>
-          <w:sz w:val="28"/>
-          <w:szCs w:val="28"/>
-        </w:rPr>
-        <w:t>;</w:t>
+        <w:t xml:space="preserve">Sistema: </w:t>
+      </w:r>
+      <w:r>
+        <w:rPr>
+          <w:sz w:val="28"/>
+          <w:szCs w:val="28"/>
+        </w:rPr>
+        <w:t>Indirizza l’addetto a una pagina che mostra la lista di prodotti di quella categoria con la possibilità di eliminare ciascuno di essi;</w:t>
       </w:r>
     </w:p>
     <w:p>
@@ -12187,14 +12327,14 @@
           <w:sz w:val="28"/>
           <w:szCs w:val="28"/>
         </w:rPr>
-        <w:t xml:space="preserve">Sistema: </w:t>
-      </w:r>
-      <w:r>
-        <w:rPr>
-          <w:sz w:val="28"/>
-          <w:szCs w:val="28"/>
-        </w:rPr>
-        <w:t>Indirizza l’addetto a una pagina che mostra la lista di prodotti di quella categoria con la possibilità di eliminare ciascuno di essi;</w:t>
+        <w:t>Addetto: Selezione l’icona del cestino per eliminare il prodotto</w:t>
+      </w:r>
+      <w:r>
+        <w:rPr>
+          <w:sz w:val="28"/>
+          <w:szCs w:val="28"/>
+        </w:rPr>
+        <w:t>;</w:t>
       </w:r>
     </w:p>
     <w:p>
@@ -12214,14 +12354,7 @@
           <w:sz w:val="28"/>
           <w:szCs w:val="28"/>
         </w:rPr>
-        <w:t>Addetto: Selezione l’icona del cestino per eliminare il prodotto</w:t>
-      </w:r>
-      <w:r>
-        <w:rPr>
-          <w:sz w:val="28"/>
-          <w:szCs w:val="28"/>
-        </w:rPr>
-        <w:t>;</w:t>
+        <w:t>Sistema: Mostra all’addetto un messaggio che gli chiede di confermare la sua scelta;</w:t>
       </w:r>
     </w:p>
     <w:p>
@@ -12241,7 +12374,7 @@
           <w:sz w:val="28"/>
           <w:szCs w:val="28"/>
         </w:rPr>
-        <w:t>Sistema: Mostra all’addetto un messaggio che gli chiede di confermare la sua scelta;</w:t>
+        <w:t>Addetto: Clicca sul pulsante “Conferma”;</w:t>
       </w:r>
     </w:p>
     <w:p>
@@ -12261,26 +12394,6 @@
           <w:sz w:val="28"/>
           <w:szCs w:val="28"/>
         </w:rPr>
-        <w:t>Addetto: Clicca sul pulsante “Conferma”;</w:t>
-      </w:r>
-    </w:p>
-    <w:p>
-      <w:pPr>
-        <w:pStyle w:val="Paragrafoelenco"/>
-        <w:numPr>
-          <w:ilvl w:val="0"/>
-          <w:numId w:val="18"/>
-        </w:numPr>
-        <w:rPr>
-          <w:sz w:val="28"/>
-          <w:szCs w:val="28"/>
-        </w:rPr>
-      </w:pPr>
-      <w:r>
-        <w:rPr>
-          <w:sz w:val="28"/>
-          <w:szCs w:val="28"/>
-        </w:rPr>
         <w:t>Sistema: Mostra all’addetto il seguente messaggio:” Prodotto eliminato correttamente”;</w:t>
       </w:r>
     </w:p>
@@ -12307,6 +12420,46 @@
         </w:rPr>
         <w:t xml:space="preserve"> L’addetto visualizza la lista degli articoli.</w:t>
       </w:r>
+    </w:p>
+    <w:p>
+      <w:pPr>
+        <w:rPr>
+          <w:sz w:val="28"/>
+          <w:szCs w:val="28"/>
+        </w:rPr>
+      </w:pPr>
+    </w:p>
+    <w:p>
+      <w:pPr>
+        <w:rPr>
+          <w:sz w:val="28"/>
+          <w:szCs w:val="28"/>
+        </w:rPr>
+      </w:pPr>
+    </w:p>
+    <w:p>
+      <w:pPr>
+        <w:rPr>
+          <w:sz w:val="28"/>
+          <w:szCs w:val="28"/>
+        </w:rPr>
+      </w:pPr>
+    </w:p>
+    <w:p>
+      <w:pPr>
+        <w:rPr>
+          <w:sz w:val="28"/>
+          <w:szCs w:val="28"/>
+        </w:rPr>
+      </w:pPr>
+    </w:p>
+    <w:p>
+      <w:pPr>
+        <w:rPr>
+          <w:sz w:val="28"/>
+          <w:szCs w:val="28"/>
+        </w:rPr>
+      </w:pPr>
     </w:p>
     <w:p>
       <w:pPr>
@@ -12400,7 +12553,36 @@
           <w:sz w:val="28"/>
           <w:szCs w:val="28"/>
         </w:rPr>
-        <w:t xml:space="preserve"> L’utente deve aver fatto il login e trovarsi nella pagina principale</w:t>
+        <w:t xml:space="preserve"> L’utente deve aver fatto il login </w:t>
+      </w:r>
+      <w:r>
+        <w:rPr>
+          <w:sz w:val="28"/>
+          <w:szCs w:val="28"/>
+        </w:rPr>
+        <w:t>(</w:t>
+      </w:r>
+      <w:r>
+        <w:rPr>
+          <w:color w:val="4472C4" w:themeColor="accent1"/>
+          <w:sz w:val="28"/>
+          <w:szCs w:val="28"/>
+        </w:rPr>
+        <w:t>include UC_2</w:t>
+      </w:r>
+      <w:r>
+        <w:rPr>
+          <w:sz w:val="28"/>
+          <w:szCs w:val="28"/>
+        </w:rPr>
+        <w:t xml:space="preserve">) </w:t>
+      </w:r>
+      <w:r>
+        <w:rPr>
+          <w:sz w:val="28"/>
+          <w:szCs w:val="28"/>
+        </w:rPr>
+        <w:t>e trovarsi nella pagina principale</w:t>
       </w:r>
     </w:p>
     <w:p>
@@ -12439,26 +12621,6 @@
           <w:sz w:val="28"/>
           <w:szCs w:val="28"/>
         </w:rPr>
-        <w:t>Sistema: Mostra la navigation bar con le diverse icone;</w:t>
-      </w:r>
-    </w:p>
-    <w:p>
-      <w:pPr>
-        <w:pStyle w:val="Paragrafoelenco"/>
-        <w:numPr>
-          <w:ilvl w:val="0"/>
-          <w:numId w:val="19"/>
-        </w:numPr>
-        <w:rPr>
-          <w:sz w:val="28"/>
-          <w:szCs w:val="28"/>
-        </w:rPr>
-      </w:pPr>
-      <w:r>
-        <w:rPr>
-          <w:sz w:val="28"/>
-          <w:szCs w:val="28"/>
-        </w:rPr>
         <w:t>Utente</w:t>
       </w:r>
       <w:r>
@@ -12474,6 +12636,13 @@
           <w:szCs w:val="28"/>
         </w:rPr>
         <w:t>Seleziona l’icona del logout</w:t>
+      </w:r>
+      <w:r>
+        <w:rPr>
+          <w:sz w:val="28"/>
+          <w:szCs w:val="28"/>
+        </w:rPr>
+        <w:t xml:space="preserve"> sulla navigation bar</w:t>
       </w:r>
       <w:r>
         <w:rPr>
